--- a/TS Jatai Ghanam Project/TS 1.6/TS 1.6 Jatai Input Baraha old .docx
+++ b/TS Jatai Ghanam Project/TS 1.6/TS 1.6 Jatai Input Baraha old .docx
@@ -19596,8 +19596,6 @@
       <w:r>
         <w:t>q.</w:t>
       </w:r>
-      <w:bookmarkStart w:id="0" w:name="_GoBack"/>
-      <w:bookmarkEnd w:id="0"/>
       <w:r>
         <w:t xml:space="preserve"> yad yadanA$SvAn | </w:t>
       </w:r>
@@ -23160,7 +23158,13 @@
     </w:p>
     <w:p>
       <w:r>
-        <w:t xml:space="preserve">yaqj~jA-na#sRujatAsRujata yaqj~jAn yaqj~jA-na#sRujata | </w:t>
+        <w:t>yaqj~jA-na#sRujatAsRujata yaqj~jAn</w:t>
+      </w:r>
+      <w:r>
+        <w:t>.</w:t>
+      </w:r>
+      <w:r>
+        <w:t xml:space="preserve"> yaqj~jA-na#sRujata | </w:t>
       </w:r>
     </w:p>
     <w:p>
@@ -27444,7 +27448,19 @@
     </w:p>
     <w:p>
       <w:r>
-        <w:t xml:space="preserve">Aqyaqn yaqj~jasya# yaqj~jasyA#yan-nAyan yaqj~jasya# | </w:t>
+        <w:t>Aqyaqn</w:t>
+      </w:r>
+      <w:r>
+        <w:t>q.</w:t>
+      </w:r>
+      <w:r>
+        <w:t xml:space="preserve"> yaqj~jasya# yaqj~jasyA#yan-nAyan</w:t>
+      </w:r>
+      <w:r>
+        <w:t>.</w:t>
+      </w:r>
+      <w:r>
+        <w:t xml:space="preserve"> yaqj~jasya# | </w:t>
       </w:r>
     </w:p>
     <w:p>
@@ -27528,7 +27544,13 @@
     </w:p>
     <w:p>
       <w:r>
-        <w:t xml:space="preserve">aqBAqvaqyaqn yad yada#BAvayan-naBAvayaqn yat | </w:t>
+        <w:t>aqBAqvaqyaqn</w:t>
+      </w:r>
+      <w:r>
+        <w:t>q.</w:t>
+      </w:r>
+      <w:r>
+        <w:t xml:space="preserve"> yad yada#BAvayan-naBAvayaqn yat | </w:t>
       </w:r>
     </w:p>
     <w:p>
@@ -27809,7 +27831,7 @@
     </w:p>
     <w:p>
       <w:r>
-        <w:t xml:space="preserve">vyRu#ddhenaq BrAtRu#vyAqn BrAtRu#vyAqnq. vyRu#ddhenaq vyRu#ddhenaq BrAtRu#vyAn | </w:t>
+        <w:t xml:space="preserve">vyRu#ddhenaq BrAtRu#vyAqn BrAtRu#vyAqn vyRu#ddhenaq vyRu#ddhenaq BrAtRu#vyAn | </w:t>
       </w:r>
     </w:p>
     <w:p>
@@ -29987,7 +30009,13 @@
     </w:p>
     <w:p>
       <w:r>
-        <w:t xml:space="preserve">yAn kAqmaye#ta kAqmaye#taq yAn yAn kAqmaye#ta | </w:t>
+        <w:t>yAn kAqmaye#ta kAqmaye#taq yAn</w:t>
+      </w:r>
+      <w:r>
+        <w:t>.</w:t>
+      </w:r>
+      <w:r>
+        <w:t xml:space="preserve"> yAn kAqmaye#ta | </w:t>
       </w:r>
     </w:p>
     <w:p>
@@ -31027,7 +31055,15 @@
     </w:p>
     <w:p>
       <w:r>
-        <w:t xml:space="preserve">yaqj~ja-mAqtman-nAqtman yaqj~jaM ~Myaqj~ja-mAqtmann | </w:t>
+        <w:t>yaqj~ja-mAqtman-nAqtman</w:t>
+      </w:r>
+      <w:r>
+        <w:t>.</w:t>
+      </w:r>
+      <w:bookmarkStart w:id="0" w:name="_GoBack"/>
+      <w:bookmarkEnd w:id="0"/>
+      <w:r>
+        <w:t xml:space="preserve"> yaqj~jaM ~Myaqj~ja-mAqtmann | </w:t>
       </w:r>
     </w:p>
     <w:p>
